--- a/README.docx
+++ b/README.docx
@@ -727,7 +727,72 @@
           <w:szCs w:val="32"/>
           <w:lang w:bidi="ar-EG"/>
         </w:rPr>
-        <w:t>rom command line point to application jar file in this path:</w:t>
+        <w:t xml:space="preserve">rom command line point to </w:t>
+      </w:r>
+      <w:r>
+        <w:rPr>
+          <w:rFonts w:asciiTheme="majorBidi" w:hAnsiTheme="majorBidi" w:cstheme="majorBidi"/>
+          <w:sz w:val="32"/>
+          <w:szCs w:val="32"/>
+          <w:lang w:bidi="ar-EG"/>
+        </w:rPr>
+        <w:t>Mondia-Assignment</w:t>
+      </w:r>
+      <w:r>
+        <w:rPr>
+          <w:rFonts w:asciiTheme="majorBidi" w:hAnsiTheme="majorBidi" w:cstheme="majorBidi"/>
+          <w:sz w:val="32"/>
+          <w:szCs w:val="32"/>
+          <w:lang w:bidi="ar-EG"/>
+        </w:rPr>
+        <w:t xml:space="preserve">.jar </w:t>
+      </w:r>
+      <w:proofErr w:type="gramStart"/>
+      <w:r>
+        <w:rPr>
+          <w:rFonts w:asciiTheme="majorBidi" w:hAnsiTheme="majorBidi" w:cstheme="majorBidi"/>
+          <w:sz w:val="32"/>
+          <w:szCs w:val="32"/>
+          <w:lang w:bidi="ar-EG"/>
+        </w:rPr>
+        <w:t xml:space="preserve">then </w:t>
+      </w:r>
+      <w:r>
+        <w:rPr>
+          <w:rFonts w:asciiTheme="majorBidi" w:hAnsiTheme="majorBidi" w:cstheme="majorBidi"/>
+          <w:sz w:val="32"/>
+          <w:szCs w:val="32"/>
+          <w:lang w:bidi="ar-EG"/>
+        </w:rPr>
+        <w:t xml:space="preserve"> </w:t>
+      </w:r>
+      <w:r>
+        <w:rPr>
+          <w:rFonts w:asciiTheme="majorBidi" w:hAnsiTheme="majorBidi" w:cstheme="majorBidi"/>
+          <w:sz w:val="32"/>
+          <w:szCs w:val="32"/>
+          <w:lang w:bidi="ar-EG"/>
+        </w:rPr>
+        <w:t>r</w:t>
+      </w:r>
+      <w:r>
+        <w:rPr>
+          <w:rFonts w:asciiTheme="majorBidi" w:hAnsiTheme="majorBidi" w:cstheme="majorBidi"/>
+          <w:sz w:val="32"/>
+          <w:szCs w:val="32"/>
+          <w:lang w:bidi="ar-EG"/>
+        </w:rPr>
+        <w:t>un</w:t>
+      </w:r>
+      <w:proofErr w:type="gramEnd"/>
+      <w:r>
+        <w:rPr>
+          <w:rFonts w:asciiTheme="majorBidi" w:hAnsiTheme="majorBidi" w:cstheme="majorBidi"/>
+          <w:sz w:val="32"/>
+          <w:szCs w:val="32"/>
+          <w:lang w:bidi="ar-EG"/>
+        </w:rPr>
+        <w:t xml:space="preserve"> this command:</w:t>
       </w:r>
     </w:p>
     <w:p>
@@ -741,112 +806,6 @@
           <w:lang w:bidi="ar-EG"/>
         </w:rPr>
       </w:pPr>
-      <w:proofErr w:type="spellStart"/>
-      <w:r>
-        <w:rPr>
-          <w:rFonts w:asciiTheme="majorBidi" w:hAnsiTheme="majorBidi" w:cstheme="majorBidi"/>
-          <w:sz w:val="32"/>
-          <w:szCs w:val="32"/>
-          <w:lang w:bidi="ar-EG"/>
-        </w:rPr>
-        <w:t>Mondia</w:t>
-      </w:r>
-      <w:proofErr w:type="spellEnd"/>
-      <w:r>
-        <w:rPr>
-          <w:rFonts w:asciiTheme="majorBidi" w:hAnsiTheme="majorBidi" w:cstheme="majorBidi"/>
-          <w:sz w:val="32"/>
-          <w:szCs w:val="32"/>
-          <w:lang w:bidi="ar-EG"/>
-        </w:rPr>
-        <w:t>-Assignment\target\</w:t>
-      </w:r>
-      <w:r>
-        <w:rPr>
-          <w:rFonts w:asciiTheme="majorBidi" w:hAnsiTheme="majorBidi" w:cstheme="majorBidi"/>
-        </w:rPr>
-        <w:t xml:space="preserve"> </w:t>
-      </w:r>
-      <w:r>
-        <w:rPr>
-          <w:rFonts w:asciiTheme="majorBidi" w:hAnsiTheme="majorBidi" w:cstheme="majorBidi"/>
-          <w:sz w:val="32"/>
-          <w:szCs w:val="32"/>
-          <w:lang w:bidi="ar-EG"/>
-        </w:rPr>
-        <w:t>Mondia-Assignment-0.0.1-SNAPSHOT.jar</w:t>
-      </w:r>
-    </w:p>
-    <w:p>
-      <w:pPr>
-        <w:pStyle w:val="ListParagraph"/>
-        <w:ind w:left="1080"/>
-        <w:rPr>
-          <w:rFonts w:asciiTheme="majorBidi" w:hAnsiTheme="majorBidi" w:cstheme="majorBidi"/>
-          <w:sz w:val="32"/>
-          <w:szCs w:val="32"/>
-          <w:lang w:bidi="ar-EG"/>
-        </w:rPr>
-      </w:pPr>
-      <w:r>
-        <w:rPr>
-          <w:rFonts w:asciiTheme="majorBidi" w:hAnsiTheme="majorBidi" w:cstheme="majorBidi"/>
-          <w:sz w:val="32"/>
-          <w:szCs w:val="32"/>
-          <w:lang w:bidi="ar-EG"/>
-        </w:rPr>
-        <w:t>5</w:t>
-      </w:r>
-      <w:r>
-        <w:rPr>
-          <w:rFonts w:asciiTheme="majorBidi" w:hAnsiTheme="majorBidi" w:cstheme="majorBidi"/>
-          <w:sz w:val="32"/>
-          <w:szCs w:val="32"/>
-          <w:lang w:bidi="ar-EG"/>
-        </w:rPr>
-        <w:t>- R</w:t>
-      </w:r>
-      <w:r>
-        <w:rPr>
-          <w:rFonts w:asciiTheme="majorBidi" w:hAnsiTheme="majorBidi" w:cstheme="majorBidi"/>
-          <w:sz w:val="32"/>
-          <w:szCs w:val="32"/>
-          <w:lang w:bidi="ar-EG"/>
-        </w:rPr>
-        <w:t>un this command:</w:t>
-      </w:r>
-    </w:p>
-    <w:p>
-      <w:pPr>
-        <w:pStyle w:val="ListParagraph"/>
-        <w:ind w:left="1080"/>
-        <w:rPr>
-          <w:rFonts w:asciiTheme="majorBidi" w:hAnsiTheme="majorBidi" w:cstheme="majorBidi"/>
-          <w:sz w:val="32"/>
-          <w:szCs w:val="32"/>
-          <w:lang w:bidi="ar-EG"/>
-        </w:rPr>
-      </w:pPr>
-      <w:proofErr w:type="spellStart"/>
-      <w:r>
-        <w:rPr>
-          <w:rFonts w:asciiTheme="majorBidi" w:hAnsiTheme="majorBidi" w:cstheme="majorBidi"/>
-          <w:sz w:val="32"/>
-          <w:szCs w:val="32"/>
-          <w:lang w:bidi="ar-EG"/>
-        </w:rPr>
-        <w:t>Mondia</w:t>
-      </w:r>
-      <w:proofErr w:type="spellEnd"/>
-      <w:r>
-        <w:rPr>
-          <w:rFonts w:asciiTheme="majorBidi" w:hAnsiTheme="majorBidi" w:cstheme="majorBidi"/>
-          <w:sz w:val="32"/>
-          <w:szCs w:val="32"/>
-          <w:lang w:bidi="ar-EG"/>
-        </w:rPr>
-        <w:t>-Assignment\target&gt;</w:t>
-      </w:r>
       <w:r>
         <w:rPr>
           <w:rFonts w:asciiTheme="majorBidi" w:hAnsiTheme="majorBidi" w:cstheme="majorBidi"/>
@@ -855,6 +814,16 @@
           <w:szCs w:val="32"/>
           <w:lang w:bidi="ar-EG"/>
         </w:rPr>
+        <w:t>&gt;</w:t>
+      </w:r>
+      <w:r>
+        <w:rPr>
+          <w:rFonts w:asciiTheme="majorBidi" w:hAnsiTheme="majorBidi" w:cstheme="majorBidi"/>
+          <w:color w:val="7030A0"/>
+          <w:sz w:val="32"/>
+          <w:szCs w:val="32"/>
+          <w:lang w:bidi="ar-EG"/>
+        </w:rPr>
         <w:t xml:space="preserve">java </w:t>
       </w:r>
       <w:r>
@@ -875,7 +844,7 @@
           <w:szCs w:val="32"/>
           <w:lang w:bidi="ar-EG"/>
         </w:rPr>
-        <w:t xml:space="preserve">jar Mondia-Assignment-0.0.1-SNAPSHOT.jar </w:t>
+        <w:t xml:space="preserve">jar Mondia-Assignment.jar </w:t>
       </w:r>
     </w:p>
     <w:p>
@@ -1128,8 +1097,10 @@
         <w:ind w:left="1080"/>
         <w:rPr>
           <w:rFonts w:asciiTheme="majorBidi" w:hAnsiTheme="majorBidi" w:cstheme="majorBidi"/>
-          <w:sz w:val="32"/>
-          <w:szCs w:val="32"/>
+          <w:color w:val="0563C1" w:themeColor="hyperlink"/>
+          <w:sz w:val="32"/>
+          <w:szCs w:val="32"/>
+          <w:u w:val="single"/>
           <w:lang w:bidi="ar-EG"/>
         </w:rPr>
       </w:pPr>
@@ -1157,18 +1128,6 @@
           <w:lang w:bidi="ar-EG"/>
         </w:rPr>
       </w:pPr>
-    </w:p>
-    <w:p>
-      <w:pPr>
-        <w:pStyle w:val="ListParagraph"/>
-        <w:ind w:left="1080"/>
-        <w:rPr>
-          <w:rFonts w:asciiTheme="majorBidi" w:hAnsiTheme="majorBidi" w:cstheme="majorBidi"/>
-          <w:sz w:val="32"/>
-          <w:szCs w:val="32"/>
-          <w:lang w:bidi="ar-EG"/>
-        </w:rPr>
-      </w:pPr>
       <w:r>
         <w:rPr>
           <w:rFonts w:asciiTheme="majorBidi" w:hAnsiTheme="majorBidi" w:cstheme="majorBidi"/>
@@ -1250,6 +1209,121 @@
         <w:pStyle w:val="ListParagraph"/>
         <w:ind w:left="1080"/>
         <w:rPr>
+          <w:rFonts w:asciiTheme="majorBidi" w:hAnsiTheme="majorBidi" w:cstheme="majorBidi"/>
+          <w:sz w:val="32"/>
+          <w:szCs w:val="32"/>
+          <w:lang w:bidi="ar-EG"/>
+        </w:rPr>
+      </w:pPr>
+      <w:r>
+        <w:rPr>
+          <w:rFonts w:asciiTheme="majorBidi" w:hAnsiTheme="majorBidi" w:cstheme="majorBidi"/>
+          <w:sz w:val="32"/>
+          <w:szCs w:val="32"/>
+          <w:lang w:bidi="ar-EG"/>
+        </w:rPr>
+        <w:t>9</w:t>
+      </w:r>
+      <w:r>
+        <w:rPr>
+          <w:rFonts w:asciiTheme="majorBidi" w:hAnsiTheme="majorBidi" w:cstheme="majorBidi"/>
+          <w:sz w:val="32"/>
+          <w:szCs w:val="32"/>
+          <w:lang w:bidi="ar-EG"/>
+        </w:rPr>
+        <w:t xml:space="preserve">- </w:t>
+      </w:r>
+      <w:r>
+        <w:rPr>
+          <w:rFonts w:asciiTheme="majorBidi" w:hAnsiTheme="majorBidi" w:cstheme="majorBidi"/>
+          <w:sz w:val="32"/>
+          <w:szCs w:val="32"/>
+          <w:lang w:bidi="ar-EG"/>
+        </w:rPr>
+        <w:t>Or y</w:t>
+      </w:r>
+      <w:r>
+        <w:rPr>
+          <w:rFonts w:asciiTheme="majorBidi" w:hAnsiTheme="majorBidi" w:cstheme="majorBidi"/>
+          <w:sz w:val="32"/>
+          <w:szCs w:val="32"/>
+          <w:lang w:bidi="ar-EG"/>
+        </w:rPr>
+        <w:t xml:space="preserve">ou can import the </w:t>
+      </w:r>
+      <w:r>
+        <w:rPr>
+          <w:rFonts w:asciiTheme="majorBidi" w:hAnsiTheme="majorBidi" w:cstheme="majorBidi"/>
+          <w:sz w:val="32"/>
+          <w:szCs w:val="32"/>
+          <w:lang w:bidi="ar-EG"/>
+        </w:rPr>
+        <w:t xml:space="preserve">project as maven project to your IDE and run </w:t>
+      </w:r>
+      <w:r>
+        <w:rPr>
+          <w:rFonts w:asciiTheme="majorBidi" w:hAnsiTheme="majorBidi" w:cstheme="majorBidi"/>
+          <w:sz w:val="32"/>
+          <w:szCs w:val="32"/>
+          <w:lang w:bidi="ar-EG"/>
+        </w:rPr>
+        <w:t>com.mondia.app</w:t>
+      </w:r>
+      <w:r>
+        <w:rPr>
+          <w:rFonts w:asciiTheme="majorBidi" w:hAnsiTheme="majorBidi" w:cstheme="majorBidi"/>
+          <w:sz w:val="32"/>
+          <w:szCs w:val="32"/>
+          <w:lang w:bidi="ar-EG"/>
+        </w:rPr>
+        <w:t>.</w:t>
+      </w:r>
+      <w:r>
+        <w:rPr>
+          <w:rFonts w:asciiTheme="majorBidi" w:hAnsiTheme="majorBidi" w:cstheme="majorBidi"/>
+          <w:sz w:val="32"/>
+          <w:szCs w:val="32"/>
+          <w:lang w:bidi="ar-EG"/>
+        </w:rPr>
+        <w:t>MondiaAssignmentApplication</w:t>
+      </w:r>
+      <w:r>
+        <w:rPr>
+          <w:rFonts w:asciiTheme="majorBidi" w:hAnsiTheme="majorBidi" w:cstheme="majorBidi"/>
+          <w:sz w:val="32"/>
+          <w:szCs w:val="32"/>
+          <w:lang w:bidi="ar-EG"/>
+        </w:rPr>
+        <w:t>.java</w:t>
+      </w:r>
+      <w:bookmarkStart w:id="0" w:name="_GoBack"/>
+      <w:bookmarkEnd w:id="0"/>
+      <w:r>
+        <w:rPr>
+          <w:rFonts w:asciiTheme="majorBidi" w:hAnsiTheme="majorBidi" w:cstheme="majorBidi"/>
+          <w:sz w:val="32"/>
+          <w:szCs w:val="32"/>
+          <w:lang w:bidi="ar-EG"/>
+        </w:rPr>
+        <w:t xml:space="preserve"> as java application.</w:t>
+      </w:r>
+    </w:p>
+    <w:p>
+      <w:pPr>
+        <w:pStyle w:val="ListParagraph"/>
+        <w:ind w:left="1080"/>
+        <w:rPr>
+          <w:sz w:val="32"/>
+          <w:szCs w:val="32"/>
+          <w:lang w:bidi="ar-EG"/>
+        </w:rPr>
+      </w:pPr>
+    </w:p>
+    <w:p>
+      <w:pPr>
+        <w:pStyle w:val="ListParagraph"/>
+        <w:ind w:left="1080"/>
+        <w:rPr>
           <w:sz w:val="32"/>
           <w:szCs w:val="32"/>
           <w:lang w:bidi="ar-EG"/>
@@ -1627,16 +1701,7 @@
           <w:szCs w:val="32"/>
           <w:lang w:bidi="ar-EG"/>
         </w:rPr>
-        <w:t xml:space="preserve">From terminal </w:t>
-      </w:r>
-      <w:r>
-        <w:rPr>
-          <w:color w:val="000000" w:themeColor="text1"/>
-          <w:sz w:val="32"/>
-          <w:szCs w:val="32"/>
-          <w:lang w:bidi="ar-EG"/>
-        </w:rPr>
-        <w:t>p</w:t>
+        <w:t>From terminal p</w:t>
       </w:r>
       <w:r>
         <w:rPr>
@@ -2015,8 +2080,6 @@
           <w:lang w:bidi="ar-EG"/>
         </w:rPr>
       </w:pPr>
-      <w:bookmarkStart w:id="0" w:name="_GoBack"/>
-      <w:bookmarkEnd w:id="0"/>
     </w:p>
     <w:sectPr>
       <w:pgSz w:w="12240" w:h="15840"/>

--- a/README.docx
+++ b/README.docx
@@ -1222,90 +1222,25 @@
           <w:szCs w:val="32"/>
           <w:lang w:bidi="ar-EG"/>
         </w:rPr>
-        <w:t>9</w:t>
-      </w:r>
-      <w:r>
-        <w:rPr>
-          <w:rFonts w:asciiTheme="majorBidi" w:hAnsiTheme="majorBidi" w:cstheme="majorBidi"/>
-          <w:sz w:val="32"/>
-          <w:szCs w:val="32"/>
-          <w:lang w:bidi="ar-EG"/>
-        </w:rPr>
-        <w:t xml:space="preserve">- </w:t>
-      </w:r>
-      <w:r>
-        <w:rPr>
-          <w:rFonts w:asciiTheme="majorBidi" w:hAnsiTheme="majorBidi" w:cstheme="majorBidi"/>
-          <w:sz w:val="32"/>
-          <w:szCs w:val="32"/>
-          <w:lang w:bidi="ar-EG"/>
-        </w:rPr>
-        <w:t>Or y</w:t>
-      </w:r>
-      <w:r>
-        <w:rPr>
-          <w:rFonts w:asciiTheme="majorBidi" w:hAnsiTheme="majorBidi" w:cstheme="majorBidi"/>
-          <w:sz w:val="32"/>
-          <w:szCs w:val="32"/>
-          <w:lang w:bidi="ar-EG"/>
-        </w:rPr>
-        <w:t xml:space="preserve">ou can import the </w:t>
-      </w:r>
-      <w:r>
-        <w:rPr>
-          <w:rFonts w:asciiTheme="majorBidi" w:hAnsiTheme="majorBidi" w:cstheme="majorBidi"/>
-          <w:sz w:val="32"/>
-          <w:szCs w:val="32"/>
-          <w:lang w:bidi="ar-EG"/>
-        </w:rPr>
-        <w:t xml:space="preserve">project as maven project to your IDE and run </w:t>
-      </w:r>
-      <w:r>
-        <w:rPr>
-          <w:rFonts w:asciiTheme="majorBidi" w:hAnsiTheme="majorBidi" w:cstheme="majorBidi"/>
-          <w:sz w:val="32"/>
-          <w:szCs w:val="32"/>
-          <w:lang w:bidi="ar-EG"/>
-        </w:rPr>
-        <w:t>com.mondia.app</w:t>
-      </w:r>
-      <w:r>
-        <w:rPr>
-          <w:rFonts w:asciiTheme="majorBidi" w:hAnsiTheme="majorBidi" w:cstheme="majorBidi"/>
-          <w:sz w:val="32"/>
-          <w:szCs w:val="32"/>
-          <w:lang w:bidi="ar-EG"/>
-        </w:rPr>
-        <w:t>.</w:t>
-      </w:r>
-      <w:r>
-        <w:rPr>
-          <w:rFonts w:asciiTheme="majorBidi" w:hAnsiTheme="majorBidi" w:cstheme="majorBidi"/>
-          <w:sz w:val="32"/>
-          <w:szCs w:val="32"/>
-          <w:lang w:bidi="ar-EG"/>
-        </w:rPr>
-        <w:t>MondiaAssignmentApplication</w:t>
-      </w:r>
-      <w:r>
-        <w:rPr>
-          <w:rFonts w:asciiTheme="majorBidi" w:hAnsiTheme="majorBidi" w:cstheme="majorBidi"/>
-          <w:sz w:val="32"/>
-          <w:szCs w:val="32"/>
-          <w:lang w:bidi="ar-EG"/>
-        </w:rPr>
-        <w:t>.java</w:t>
-      </w:r>
-      <w:bookmarkStart w:id="0" w:name="_GoBack"/>
-      <w:bookmarkEnd w:id="0"/>
-      <w:r>
-        <w:rPr>
-          <w:rFonts w:asciiTheme="majorBidi" w:hAnsiTheme="majorBidi" w:cstheme="majorBidi"/>
-          <w:sz w:val="32"/>
-          <w:szCs w:val="32"/>
-          <w:lang w:bidi="ar-EG"/>
-        </w:rPr>
-        <w:t xml:space="preserve"> as java application.</w:t>
+        <w:t xml:space="preserve">9- Or you can import the project as maven project to your IDE and run </w:t>
+      </w:r>
+      <w:r>
+        <w:rPr>
+          <w:rFonts w:asciiTheme="majorBidi" w:hAnsiTheme="majorBidi" w:cstheme="majorBidi"/>
+          <w:sz w:val="32"/>
+          <w:szCs w:val="32"/>
+          <w:lang w:bidi="ar-EG"/>
+        </w:rPr>
+        <w:t>com.mondia.app.MondiaAssignmentApplication</w:t>
+      </w:r>
+      <w:r>
+        <w:rPr>
+          <w:rFonts w:asciiTheme="majorBidi" w:hAnsiTheme="majorBidi" w:cstheme="majorBidi"/>
+          <w:sz w:val="32"/>
+          <w:szCs w:val="32"/>
+          <w:lang w:bidi="ar-EG"/>
+        </w:rPr>
+        <w:t>.java as java application.</w:t>
       </w:r>
     </w:p>
     <w:p>
@@ -1526,15 +1461,6 @@
       </w:pPr>
       <w:r>
         <w:rPr>
-          <w:color w:val="000000" w:themeColor="text1"/>
-          <w:sz w:val="32"/>
-          <w:szCs w:val="32"/>
-          <w:lang w:bidi="ar-EG"/>
-        </w:rPr>
-        <w:t xml:space="preserve">C:\ </w:t>
-      </w:r>
-      <w:r>
-        <w:rPr>
           <w:color w:val="7030A0"/>
           <w:sz w:val="32"/>
           <w:szCs w:val="32"/>
@@ -1795,6 +1721,104 @@
           <w:lang w:bidi="ar-EG"/>
         </w:rPr>
         <w:t>Then type this command</w:t>
+      </w:r>
+    </w:p>
+    <w:p>
+      <w:pPr>
+        <w:pStyle w:val="ListParagraph"/>
+        <w:ind w:left="1440"/>
+        <w:rPr>
+          <w:color w:val="000000" w:themeColor="text1"/>
+          <w:sz w:val="32"/>
+          <w:szCs w:val="32"/>
+          <w:lang w:bidi="ar-EG"/>
+        </w:rPr>
+      </w:pPr>
+      <w:proofErr w:type="spellStart"/>
+      <w:r>
+        <w:rPr>
+          <w:color w:val="7030A0"/>
+          <w:sz w:val="32"/>
+          <w:szCs w:val="32"/>
+          <w:lang w:bidi="ar-EG"/>
+        </w:rPr>
+        <w:t>npm</w:t>
+      </w:r>
+      <w:proofErr w:type="spellEnd"/>
+      <w:r>
+        <w:rPr>
+          <w:color w:val="7030A0"/>
+          <w:sz w:val="32"/>
+          <w:szCs w:val="32"/>
+          <w:lang w:bidi="ar-EG"/>
+        </w:rPr>
+        <w:t xml:space="preserve"> install</w:t>
+      </w:r>
+      <w:r>
+        <w:rPr>
+          <w:color w:val="000000" w:themeColor="text1"/>
+          <w:sz w:val="32"/>
+          <w:szCs w:val="32"/>
+          <w:lang w:bidi="ar-EG"/>
+        </w:rPr>
+        <w:t xml:space="preserve"> (install node </w:t>
+      </w:r>
+      <w:bookmarkStart w:id="0" w:name="_GoBack"/>
+      <w:bookmarkEnd w:id="0"/>
+      <w:r>
+        <w:rPr>
+          <w:color w:val="000000" w:themeColor="text1"/>
+          <w:sz w:val="32"/>
+          <w:szCs w:val="32"/>
+          <w:lang w:bidi="ar-EG"/>
+        </w:rPr>
+        <w:t>modules that I couldn’t upload it)</w:t>
+      </w:r>
+    </w:p>
+    <w:p>
+      <w:pPr>
+        <w:pStyle w:val="ListParagraph"/>
+        <w:ind w:left="1440"/>
+        <w:rPr>
+          <w:b/>
+          <w:bCs/>
+          <w:color w:val="FF0000"/>
+          <w:sz w:val="24"/>
+          <w:szCs w:val="24"/>
+          <w:lang w:bidi="ar-EG"/>
+        </w:rPr>
+      </w:pPr>
+      <w:r>
+        <w:rPr>
+          <w:b/>
+          <w:bCs/>
+          <w:color w:val="FF0000"/>
+          <w:sz w:val="24"/>
+          <w:szCs w:val="24"/>
+          <w:lang w:bidi="ar-EG"/>
+        </w:rPr>
+        <w:t>(take about 5 minutes)</w:t>
+      </w:r>
+    </w:p>
+    <w:p>
+      <w:pPr>
+        <w:pStyle w:val="ListParagraph"/>
+        <w:ind w:left="1440"/>
+        <w:rPr>
+          <w:color w:val="000000" w:themeColor="text1"/>
+          <w:sz w:val="32"/>
+          <w:szCs w:val="32"/>
+          <w:lang w:bidi="ar-EG"/>
+        </w:rPr>
+      </w:pPr>
+      <w:r>
+        <w:rPr>
+          <w:color w:val="000000" w:themeColor="text1"/>
+          <w:sz w:val="32"/>
+          <w:szCs w:val="32"/>
+          <w:lang w:bidi="ar-EG"/>
+        </w:rPr>
+        <w:t>Then run this command:</w:t>
       </w:r>
     </w:p>
     <w:p>
@@ -2040,30 +2064,6 @@
     </w:p>
     <w:p>
       <w:pPr>
-        <w:rPr>
-          <w:color w:val="000000" w:themeColor="text1"/>
-          <w:sz w:val="32"/>
-          <w:szCs w:val="32"/>
-          <w:lang w:bidi="ar-EG"/>
-        </w:rPr>
-      </w:pPr>
-    </w:p>
-    <w:p>
-      <w:pPr>
-        <w:pStyle w:val="ListParagraph"/>
-        <w:ind w:left="1440"/>
-        <w:rPr>
-          <w:color w:val="000000" w:themeColor="text1"/>
-          <w:sz w:val="32"/>
-          <w:szCs w:val="32"/>
-          <w:lang w:bidi="ar-EG"/>
-        </w:rPr>
-      </w:pPr>
-    </w:p>
-    <w:p>
-      <w:pPr>
-        <w:pStyle w:val="ListParagraph"/>
-        <w:ind w:left="1080"/>
         <w:rPr>
           <w:color w:val="FF0000"/>
           <w:sz w:val="32"/>
